--- a/Docs/Test Results/Jonas/T47.docx
+++ b/Docs/Test Results/Jonas/T47.docx
@@ -4,15 +4,15 @@
   <w:body>
     <w:p>
       <w:pPr>
-        <w:pStyle w:val="Ttulo"/>
-        <w:rPr>
-          <w:lang w:val="en-US"/>
-        </w:rPr>
-      </w:pPr>
-    </w:p>
-    <w:p>
-      <w:pPr>
-        <w:pStyle w:val="Ttulo"/>
+        <w:pStyle w:val="Title"/>
+        <w:rPr>
+          <w:lang w:val="en-US"/>
+        </w:rPr>
+      </w:pPr>
+    </w:p>
+    <w:p>
+      <w:pPr>
+        <w:pStyle w:val="Title"/>
         <w:rPr>
           <w:lang w:val="en-US"/>
         </w:rPr>
@@ -40,7 +40,7 @@
       <w:commentRangeStart w:id="0"/>
       <w:r>
         <w:rPr>
-          <w:rStyle w:val="nfaseIntenso"/>
+          <w:rStyle w:val="IntenseEmphasis"/>
           <w:sz w:val="22"/>
           <w:lang w:val="en-US"/>
         </w:rPr>
@@ -48,7 +48,7 @@
       </w:r>
       <w:r>
         <w:rPr>
-          <w:rStyle w:val="nfaseIntenso"/>
+          <w:rStyle w:val="IntenseEmphasis"/>
           <w:sz w:val="22"/>
           <w:lang w:val="en-US"/>
         </w:rPr>
@@ -57,13 +57,13 @@
       <w:commentRangeEnd w:id="0"/>
       <w:r>
         <w:rPr>
-          <w:rStyle w:val="Refdecomentrio"/>
+          <w:rStyle w:val="CommentReference"/>
         </w:rPr>
         <w:commentReference w:id="0"/>
       </w:r>
       <w:r>
         <w:rPr>
-          <w:rStyle w:val="nfaseIntenso"/>
+          <w:rStyle w:val="IntenseEmphasis"/>
           <w:sz w:val="22"/>
           <w:lang w:val="en-US"/>
         </w:rPr>
@@ -71,7 +71,7 @@
       </w:r>
       <w:r>
         <w:rPr>
-          <w:rStyle w:val="nfaseIntenso"/>
+          <w:rStyle w:val="IntenseEmphasis"/>
           <w:caps w:val="0"/>
           <w:color w:val="auto"/>
           <w:sz w:val="22"/>
@@ -81,7 +81,7 @@
       </w:r>
       <w:r>
         <w:rPr>
-          <w:rStyle w:val="nfaseIntenso"/>
+          <w:rStyle w:val="IntenseEmphasis"/>
           <w:caps w:val="0"/>
           <w:color w:val="auto"/>
           <w:sz w:val="22"/>
@@ -91,7 +91,7 @@
       </w:r>
       <w:r>
         <w:rPr>
-          <w:rStyle w:val="nfaseIntenso"/>
+          <w:rStyle w:val="IntenseEmphasis"/>
           <w:caps w:val="0"/>
           <w:color w:val="auto"/>
           <w:sz w:val="22"/>
@@ -103,14 +103,14 @@
     <w:p>
       <w:pPr>
         <w:rPr>
-          <w:rStyle w:val="nfaseIntenso"/>
-          <w:sz w:val="22"/>
-          <w:lang w:val="en-US"/>
-        </w:rPr>
-      </w:pPr>
-      <w:r>
-        <w:rPr>
-          <w:rStyle w:val="nfaseIntenso"/>
+          <w:rStyle w:val="IntenseEmphasis"/>
+          <w:sz w:val="22"/>
+          <w:lang w:val="en-US"/>
+        </w:rPr>
+      </w:pPr>
+      <w:r>
+        <w:rPr>
+          <w:rStyle w:val="IntenseEmphasis"/>
           <w:sz w:val="22"/>
           <w:lang w:val="en-US"/>
         </w:rPr>
@@ -118,7 +118,7 @@
       </w:r>
       <w:r>
         <w:rPr>
-          <w:rStyle w:val="nfaseIntenso"/>
+          <w:rStyle w:val="IntenseEmphasis"/>
           <w:sz w:val="22"/>
           <w:lang w:val="en-US"/>
         </w:rPr>
@@ -126,7 +126,7 @@
       </w:r>
       <w:r>
         <w:rPr>
-          <w:rStyle w:val="nfaseIntenso"/>
+          <w:rStyle w:val="IntenseEmphasis"/>
           <w:color w:val="auto"/>
           <w:sz w:val="22"/>
           <w:lang w:val="en-US"/>
@@ -142,7 +142,7 @@
       </w:pPr>
       <w:r>
         <w:rPr>
-          <w:rStyle w:val="nfaseIntenso"/>
+          <w:rStyle w:val="IntenseEmphasis"/>
           <w:sz w:val="22"/>
           <w:lang w:val="en-US"/>
         </w:rPr>
@@ -150,7 +150,7 @@
       </w:r>
       <w:r>
         <w:rPr>
-          <w:rStyle w:val="nfaseIntenso"/>
+          <w:rStyle w:val="IntenseEmphasis"/>
           <w:sz w:val="22"/>
           <w:lang w:val="en-US"/>
         </w:rPr>
@@ -158,7 +158,7 @@
       </w:r>
       <w:r>
         <w:rPr>
-          <w:rStyle w:val="nfaseIntenso"/>
+          <w:rStyle w:val="IntenseEmphasis"/>
           <w:caps w:val="0"/>
           <w:color w:val="auto"/>
           <w:sz w:val="22"/>
@@ -170,14 +170,14 @@
     <w:p>
       <w:pPr>
         <w:rPr>
-          <w:rStyle w:val="nfaseIntenso"/>
-          <w:sz w:val="22"/>
-          <w:lang w:val="en-US"/>
-        </w:rPr>
-      </w:pPr>
-      <w:r>
-        <w:rPr>
-          <w:rStyle w:val="nfaseIntenso"/>
+          <w:rStyle w:val="IntenseEmphasis"/>
+          <w:sz w:val="22"/>
+          <w:lang w:val="en-US"/>
+        </w:rPr>
+      </w:pPr>
+      <w:r>
+        <w:rPr>
+          <w:rStyle w:val="IntenseEmphasis"/>
           <w:sz w:val="22"/>
           <w:lang w:val="en-US"/>
         </w:rPr>
@@ -185,7 +185,7 @@
       </w:r>
       <w:r>
         <w:rPr>
-          <w:rStyle w:val="nfaseIntenso"/>
+          <w:rStyle w:val="IntenseEmphasis"/>
           <w:sz w:val="22"/>
           <w:lang w:val="en-US"/>
         </w:rPr>
@@ -193,7 +193,7 @@
       </w:r>
       <w:r>
         <w:rPr>
-          <w:rStyle w:val="nfaseIntenso"/>
+          <w:rStyle w:val="IntenseEmphasis"/>
           <w:sz w:val="22"/>
           <w:lang w:val="en-US"/>
         </w:rPr>
@@ -203,7 +203,7 @@
     <w:p>
       <w:pPr>
         <w:rPr>
-          <w:rStyle w:val="nfaseIntenso"/>
+          <w:rStyle w:val="IntenseEmphasis"/>
           <w:color w:val="auto"/>
           <w:sz w:val="22"/>
           <w:lang w:val="en-US"/>
@@ -211,7 +211,7 @@
       </w:pPr>
       <w:r>
         <w:rPr>
-          <w:rStyle w:val="nfaseIntenso"/>
+          <w:rStyle w:val="IntenseEmphasis"/>
           <w:caps w:val="0"/>
           <w:color w:val="auto"/>
           <w:sz w:val="22"/>
@@ -221,7 +221,7 @@
       </w:r>
       <w:r>
         <w:rPr>
-          <w:rStyle w:val="nfaseIntenso"/>
+          <w:rStyle w:val="IntenseEmphasis"/>
           <w:caps w:val="0"/>
           <w:color w:val="auto"/>
           <w:sz w:val="22"/>
@@ -231,7 +231,7 @@
       </w:r>
       <w:r>
         <w:rPr>
-          <w:rStyle w:val="nfaseIntenso"/>
+          <w:rStyle w:val="IntenseEmphasis"/>
           <w:caps w:val="0"/>
           <w:color w:val="auto"/>
           <w:sz w:val="22"/>
@@ -241,7 +241,7 @@
       </w:r>
       <w:r>
         <w:rPr>
-          <w:rStyle w:val="nfaseIntenso"/>
+          <w:rStyle w:val="IntenseEmphasis"/>
           <w:caps w:val="0"/>
           <w:color w:val="auto"/>
           <w:sz w:val="22"/>
@@ -253,27 +253,31 @@
     <w:p>
       <w:pPr>
         <w:rPr>
-          <w:rStyle w:val="nfaseIntenso"/>
-          <w:sz w:val="22"/>
-          <w:lang w:val="en-US"/>
-        </w:rPr>
-      </w:pPr>
-    </w:p>
-    <w:p>
-      <w:pPr>
-        <w:rPr>
-          <w:rStyle w:val="nfaseIntenso"/>
-          <w:sz w:val="22"/>
-          <w:lang w:val="en-US"/>
-        </w:rPr>
-      </w:pPr>
-      <w:r>
-        <w:rPr>
-          <w:rStyle w:val="nfaseIntenso"/>
+          <w:rStyle w:val="IntenseEmphasis"/>
+          <w:sz w:val="22"/>
+          <w:lang w:val="en-US"/>
+        </w:rPr>
+      </w:pPr>
+    </w:p>
+    <w:p>
+      <w:r>
+        <w:rPr>
+          <w:rStyle w:val="IntenseEmphasis"/>
           <w:sz w:val="22"/>
           <w:lang w:val="en-US"/>
         </w:rPr>
         <w:t>Developer name:</w:t>
+      </w:r>
+      <w:r>
+        <w:rPr>
+          <w:rStyle w:val="IntenseEmphasis"/>
+          <w:sz w:val="22"/>
+          <w:lang w:val="en-US"/>
+        </w:rPr>
+        <w:t xml:space="preserve"> </w:t>
+      </w:r>
+      <w:r>
+        <w:t>João Martins</w:t>
       </w:r>
     </w:p>
     <w:p>
@@ -290,7 +294,7 @@
       </w:pPr>
       <w:r>
         <w:rPr>
-          <w:rStyle w:val="nfaseIntenso"/>
+          <w:rStyle w:val="IntenseEmphasis"/>
           <w:sz w:val="22"/>
           <w:lang w:val="en-US"/>
         </w:rPr>
@@ -298,36 +302,19 @@
       </w:r>
       <w:r>
         <w:rPr>
-          <w:rStyle w:val="nfaseIntenso"/>
+          <w:rStyle w:val="IntenseEmphasis"/>
           <w:sz w:val="22"/>
           <w:lang w:val="en-US"/>
         </w:rPr>
         <w:t>:</w:t>
       </w:r>
-    </w:p>
-    <w:p>
-      <w:pPr>
-        <w:rPr>
-          <w:rStyle w:val="nfaseIntenso"/>
-          <w:sz w:val="22"/>
-          <w:lang w:val="en-US"/>
-        </w:rPr>
-      </w:pPr>
-      <w:r>
-        <w:rPr>
-          <w:rStyle w:val="nfaseIntenso"/>
-          <w:sz w:val="22"/>
-          <w:lang w:val="en-US"/>
-        </w:rPr>
-        <w:t>Actions</w:t>
-      </w:r>
-      <w:r>
-        <w:rPr>
-          <w:rStyle w:val="nfaseIntenso"/>
-          <w:sz w:val="22"/>
-          <w:lang w:val="en-US"/>
-        </w:rPr>
-        <w:t>:</w:t>
+      <w:r>
+        <w:rPr>
+          <w:rStyle w:val="IntenseEmphasis"/>
+          <w:sz w:val="22"/>
+          <w:lang w:val="en-US"/>
+        </w:rPr>
+        <w:t xml:space="preserve"> </w:t>
       </w:r>
       <w:bookmarkStart w:id="1" w:name="_GoBack"/>
       <w:bookmarkEnd w:id="1"/>
@@ -335,106 +322,131 @@
     <w:p>
       <w:pPr>
         <w:rPr>
-          <w:rStyle w:val="nfaseIntenso"/>
-          <w:sz w:val="22"/>
-          <w:lang w:val="en-US"/>
-        </w:rPr>
-      </w:pPr>
-    </w:p>
-    <w:p>
-      <w:pPr>
-        <w:rPr>
-          <w:rStyle w:val="nfaseIntenso"/>
-          <w:sz w:val="22"/>
-          <w:lang w:val="en-US"/>
-        </w:rPr>
-      </w:pPr>
-    </w:p>
-    <w:p>
-      <w:pPr>
-        <w:rPr>
-          <w:rStyle w:val="nfaseIntenso"/>
-          <w:sz w:val="22"/>
-          <w:lang w:val="en-US"/>
-        </w:rPr>
-      </w:pPr>
-    </w:p>
-    <w:p>
-      <w:pPr>
-        <w:rPr>
-          <w:rStyle w:val="nfaseIntenso"/>
-          <w:sz w:val="22"/>
-          <w:lang w:val="en-US"/>
-        </w:rPr>
-      </w:pPr>
-    </w:p>
-    <w:p>
-      <w:pPr>
-        <w:rPr>
-          <w:rStyle w:val="nfaseIntenso"/>
-          <w:sz w:val="22"/>
-          <w:lang w:val="en-US"/>
-        </w:rPr>
-      </w:pPr>
-    </w:p>
-    <w:p>
-      <w:pPr>
-        <w:rPr>
-          <w:rStyle w:val="nfaseIntenso"/>
-          <w:sz w:val="22"/>
-          <w:lang w:val="en-US"/>
-        </w:rPr>
-      </w:pPr>
-    </w:p>
-    <w:p>
-      <w:pPr>
-        <w:rPr>
-          <w:rStyle w:val="nfaseIntenso"/>
-          <w:sz w:val="22"/>
-          <w:lang w:val="en-US"/>
-        </w:rPr>
-      </w:pPr>
-    </w:p>
-    <w:p>
-      <w:pPr>
-        <w:rPr>
-          <w:rStyle w:val="nfaseIntenso"/>
-          <w:sz w:val="22"/>
-          <w:lang w:val="en-US"/>
-        </w:rPr>
-      </w:pPr>
-    </w:p>
-    <w:p>
-      <w:pPr>
-        <w:rPr>
-          <w:rStyle w:val="nfaseIntenso"/>
-          <w:sz w:val="22"/>
-          <w:lang w:val="en-US"/>
-        </w:rPr>
-      </w:pPr>
-    </w:p>
-    <w:p>
-      <w:pPr>
-        <w:rPr>
-          <w:rStyle w:val="nfaseIntenso"/>
-          <w:sz w:val="22"/>
-          <w:lang w:val="en-US"/>
-        </w:rPr>
-      </w:pPr>
-    </w:p>
-    <w:p>
-      <w:pPr>
-        <w:rPr>
-          <w:rStyle w:val="nfaseIntenso"/>
-          <w:sz w:val="22"/>
-          <w:lang w:val="en-US"/>
-        </w:rPr>
-      </w:pPr>
-    </w:p>
-    <w:p>
-      <w:pPr>
-        <w:rPr>
-          <w:rStyle w:val="nfaseIntenso"/>
+          <w:rStyle w:val="IntenseEmphasis"/>
+          <w:sz w:val="22"/>
+          <w:lang w:val="en-US"/>
+        </w:rPr>
+      </w:pPr>
+      <w:r>
+        <w:rPr>
+          <w:rStyle w:val="IntenseEmphasis"/>
+          <w:sz w:val="22"/>
+          <w:lang w:val="en-US"/>
+        </w:rPr>
+        <w:t>Actions</w:t>
+      </w:r>
+      <w:r>
+        <w:rPr>
+          <w:rStyle w:val="IntenseEmphasis"/>
+          <w:sz w:val="22"/>
+          <w:lang w:val="en-US"/>
+        </w:rPr>
+        <w:t>:</w:t>
+      </w:r>
+    </w:p>
+    <w:p>
+      <w:pPr>
+        <w:rPr>
+          <w:rStyle w:val="IntenseEmphasis"/>
+          <w:sz w:val="22"/>
+          <w:lang w:val="en-US"/>
+        </w:rPr>
+      </w:pPr>
+    </w:p>
+    <w:p>
+      <w:pPr>
+        <w:rPr>
+          <w:rStyle w:val="IntenseEmphasis"/>
+          <w:sz w:val="22"/>
+          <w:lang w:val="en-US"/>
+        </w:rPr>
+      </w:pPr>
+    </w:p>
+    <w:p>
+      <w:pPr>
+        <w:rPr>
+          <w:rStyle w:val="IntenseEmphasis"/>
+          <w:sz w:val="22"/>
+          <w:lang w:val="en-US"/>
+        </w:rPr>
+      </w:pPr>
+    </w:p>
+    <w:p>
+      <w:pPr>
+        <w:rPr>
+          <w:rStyle w:val="IntenseEmphasis"/>
+          <w:sz w:val="22"/>
+          <w:lang w:val="en-US"/>
+        </w:rPr>
+      </w:pPr>
+    </w:p>
+    <w:p>
+      <w:pPr>
+        <w:rPr>
+          <w:rStyle w:val="IntenseEmphasis"/>
+          <w:sz w:val="22"/>
+          <w:lang w:val="en-US"/>
+        </w:rPr>
+      </w:pPr>
+    </w:p>
+    <w:p>
+      <w:pPr>
+        <w:rPr>
+          <w:rStyle w:val="IntenseEmphasis"/>
+          <w:sz w:val="22"/>
+          <w:lang w:val="en-US"/>
+        </w:rPr>
+      </w:pPr>
+    </w:p>
+    <w:p>
+      <w:pPr>
+        <w:rPr>
+          <w:rStyle w:val="IntenseEmphasis"/>
+          <w:sz w:val="22"/>
+          <w:lang w:val="en-US"/>
+        </w:rPr>
+      </w:pPr>
+    </w:p>
+    <w:p>
+      <w:pPr>
+        <w:rPr>
+          <w:rStyle w:val="IntenseEmphasis"/>
+          <w:sz w:val="22"/>
+          <w:lang w:val="en-US"/>
+        </w:rPr>
+      </w:pPr>
+    </w:p>
+    <w:p>
+      <w:pPr>
+        <w:rPr>
+          <w:rStyle w:val="IntenseEmphasis"/>
+          <w:sz w:val="22"/>
+          <w:lang w:val="en-US"/>
+        </w:rPr>
+      </w:pPr>
+    </w:p>
+    <w:p>
+      <w:pPr>
+        <w:rPr>
+          <w:rStyle w:val="IntenseEmphasis"/>
+          <w:sz w:val="22"/>
+          <w:lang w:val="en-US"/>
+        </w:rPr>
+      </w:pPr>
+    </w:p>
+    <w:p>
+      <w:pPr>
+        <w:rPr>
+          <w:rStyle w:val="IntenseEmphasis"/>
+          <w:sz w:val="22"/>
+          <w:lang w:val="en-US"/>
+        </w:rPr>
+      </w:pPr>
+    </w:p>
+    <w:p>
+      <w:pPr>
+        <w:rPr>
+          <w:rStyle w:val="IntenseEmphasis"/>
           <w:sz w:val="22"/>
           <w:lang w:val="en-US"/>
         </w:rPr>
@@ -463,11 +475,11 @@
   <w:comment w:id="0" w:author="Mário Oliveira" w:date="2013-03-27T17:40:00Z" w:initials="MO">
     <w:p>
       <w:pPr>
-        <w:pStyle w:val="Textodecomentrio"/>
-      </w:pPr>
-      <w:r>
-        <w:rPr>
-          <w:rStyle w:val="Refdecomentrio"/>
+        <w:pStyle w:val="CommentText"/>
+      </w:pPr>
+      <w:r>
+        <w:rPr>
+          <w:rStyle w:val="CommentReference"/>
         </w:rPr>
         <w:annotationRef/>
       </w:r>
@@ -539,7 +551,7 @@
 <w:hdr xmlns:wpc="http://schemas.microsoft.com/office/word/2010/wordprocessingCanvas" xmlns:mc="http://schemas.openxmlformats.org/markup-compatibility/2006" xmlns:o="urn:schemas-microsoft-com:office:office" xmlns:r="http://schemas.openxmlformats.org/officeDocument/2006/relationships" xmlns:m="http://schemas.openxmlformats.org/officeDocument/2006/math" xmlns:v="urn:schemas-microsoft-com:vml" xmlns:wp14="http://schemas.microsoft.com/office/word/2010/wordprocessingDrawing" xmlns:wp="http://schemas.openxmlformats.org/drawingml/2006/wordprocessingDrawing" xmlns:w10="urn:schemas-microsoft-com:office:word" xmlns:w="http://schemas.openxmlformats.org/wordprocessingml/2006/main" xmlns:w14="http://schemas.microsoft.com/office/word/2010/wordml" xmlns:w15="http://schemas.microsoft.com/office/word/2012/wordml" xmlns:wpg="http://schemas.microsoft.com/office/word/2010/wordprocessingGroup" xmlns:wpi="http://schemas.microsoft.com/office/word/2010/wordprocessingInk" xmlns:wne="http://schemas.microsoft.com/office/word/2006/wordml" xmlns:wps="http://schemas.microsoft.com/office/word/2010/wordprocessingShape" mc:Ignorable="w14 w15 wp14">
   <w:p>
     <w:pPr>
-      <w:pStyle w:val="Cabealho"/>
+      <w:pStyle w:val="Header"/>
       <w:rPr>
         <w:lang w:val="en-US"/>
       </w:rPr>
@@ -642,7 +654,7 @@
   </w:p>
   <w:p>
     <w:pPr>
-      <w:pStyle w:val="Cabealho"/>
+      <w:pStyle w:val="Header"/>
       <w:rPr>
         <w:lang w:val="en-US"/>
       </w:rPr>
@@ -686,7 +698,7 @@
   </w:p>
   <w:p>
     <w:pPr>
-      <w:pStyle w:val="Cabealho"/>
+      <w:pStyle w:val="Header"/>
     </w:pPr>
   </w:p>
 </w:hdr>
@@ -1093,11 +1105,11 @@
     <w:qFormat/>
     <w:rsid w:val="00020426"/>
   </w:style>
-  <w:style w:type="paragraph" w:styleId="Cabealho1">
+  <w:style w:type="paragraph" w:styleId="Heading1">
     <w:name w:val="heading 1"/>
     <w:basedOn w:val="Normal"/>
     <w:next w:val="Normal"/>
-    <w:link w:val="Cabealho1Carter"/>
+    <w:link w:val="Heading1Char"/>
     <w:uiPriority w:val="9"/>
     <w:qFormat/>
     <w:rsid w:val="00020426"/>
@@ -1120,11 +1132,11 @@
       <w:szCs w:val="22"/>
     </w:rPr>
   </w:style>
-  <w:style w:type="paragraph" w:styleId="Cabealho2">
+  <w:style w:type="paragraph" w:styleId="Heading2">
     <w:name w:val="heading 2"/>
     <w:basedOn w:val="Normal"/>
     <w:next w:val="Normal"/>
-    <w:link w:val="Cabealho2Carter"/>
+    <w:link w:val="Heading2Char"/>
     <w:uiPriority w:val="9"/>
     <w:semiHidden/>
     <w:unhideWhenUsed/>
@@ -1146,11 +1158,11 @@
       <w:spacing w:val="15"/>
     </w:rPr>
   </w:style>
-  <w:style w:type="paragraph" w:styleId="Cabealho3">
+  <w:style w:type="paragraph" w:styleId="Heading3">
     <w:name w:val="heading 3"/>
     <w:basedOn w:val="Normal"/>
     <w:next w:val="Normal"/>
-    <w:link w:val="Cabealho3Carter"/>
+    <w:link w:val="Heading3Char"/>
     <w:uiPriority w:val="9"/>
     <w:semiHidden/>
     <w:unhideWhenUsed/>
@@ -1169,11 +1181,11 @@
       <w:spacing w:val="15"/>
     </w:rPr>
   </w:style>
-  <w:style w:type="paragraph" w:styleId="Cabealho4">
+  <w:style w:type="paragraph" w:styleId="Heading4">
     <w:name w:val="heading 4"/>
     <w:basedOn w:val="Normal"/>
     <w:next w:val="Normal"/>
-    <w:link w:val="Cabealho4Carter"/>
+    <w:link w:val="Heading4Char"/>
     <w:uiPriority w:val="9"/>
     <w:semiHidden/>
     <w:unhideWhenUsed/>
@@ -1192,11 +1204,11 @@
       <w:spacing w:val="10"/>
     </w:rPr>
   </w:style>
-  <w:style w:type="paragraph" w:styleId="Cabealho5">
+  <w:style w:type="paragraph" w:styleId="Heading5">
     <w:name w:val="heading 5"/>
     <w:basedOn w:val="Normal"/>
     <w:next w:val="Normal"/>
-    <w:link w:val="Cabealho5Carter"/>
+    <w:link w:val="Heading5Char"/>
     <w:uiPriority w:val="9"/>
     <w:semiHidden/>
     <w:unhideWhenUsed/>
@@ -1215,11 +1227,11 @@
       <w:spacing w:val="10"/>
     </w:rPr>
   </w:style>
-  <w:style w:type="paragraph" w:styleId="Cabealho6">
+  <w:style w:type="paragraph" w:styleId="Heading6">
     <w:name w:val="heading 6"/>
     <w:basedOn w:val="Normal"/>
     <w:next w:val="Normal"/>
-    <w:link w:val="Cabealho6Carter"/>
+    <w:link w:val="Heading6Char"/>
     <w:uiPriority w:val="9"/>
     <w:semiHidden/>
     <w:unhideWhenUsed/>
@@ -1238,11 +1250,11 @@
       <w:spacing w:val="10"/>
     </w:rPr>
   </w:style>
-  <w:style w:type="paragraph" w:styleId="Cabealho7">
+  <w:style w:type="paragraph" w:styleId="Heading7">
     <w:name w:val="heading 7"/>
     <w:basedOn w:val="Normal"/>
     <w:next w:val="Normal"/>
-    <w:link w:val="Cabealho7Carter"/>
+    <w:link w:val="Heading7Char"/>
     <w:uiPriority w:val="9"/>
     <w:semiHidden/>
     <w:unhideWhenUsed/>
@@ -1258,11 +1270,11 @@
       <w:spacing w:val="10"/>
     </w:rPr>
   </w:style>
-  <w:style w:type="paragraph" w:styleId="Cabealho8">
+  <w:style w:type="paragraph" w:styleId="Heading8">
     <w:name w:val="heading 8"/>
     <w:basedOn w:val="Normal"/>
     <w:next w:val="Normal"/>
-    <w:link w:val="Cabealho8Carter"/>
+    <w:link w:val="Heading8Char"/>
     <w:uiPriority w:val="9"/>
     <w:semiHidden/>
     <w:unhideWhenUsed/>
@@ -1279,11 +1291,11 @@
       <w:szCs w:val="18"/>
     </w:rPr>
   </w:style>
-  <w:style w:type="paragraph" w:styleId="Cabealho9">
+  <w:style w:type="paragraph" w:styleId="Heading9">
     <w:name w:val="heading 9"/>
     <w:basedOn w:val="Normal"/>
     <w:next w:val="Normal"/>
-    <w:link w:val="Cabealho9Carter"/>
+    <w:link w:val="Heading9Char"/>
     <w:uiPriority w:val="9"/>
     <w:semiHidden/>
     <w:unhideWhenUsed/>
@@ -1302,13 +1314,13 @@
       <w:szCs w:val="18"/>
     </w:rPr>
   </w:style>
-  <w:style w:type="character" w:default="1" w:styleId="Tipodeletrapredefinidodopargrafo">
+  <w:style w:type="character" w:default="1" w:styleId="DefaultParagraphFont">
     <w:name w:val="Default Paragraph Font"/>
     <w:uiPriority w:val="1"/>
     <w:semiHidden/>
     <w:unhideWhenUsed/>
   </w:style>
-  <w:style w:type="table" w:default="1" w:styleId="Tabelanormal">
+  <w:style w:type="table" w:default="1" w:styleId="TableNormal">
     <w:name w:val="Normal Table"/>
     <w:uiPriority w:val="99"/>
     <w:semiHidden/>
@@ -1323,16 +1335,16 @@
       </w:tblCellMar>
     </w:tblPr>
   </w:style>
-  <w:style w:type="numbering" w:default="1" w:styleId="Semlista">
+  <w:style w:type="numbering" w:default="1" w:styleId="NoList">
     <w:name w:val="No List"/>
     <w:uiPriority w:val="99"/>
     <w:semiHidden/>
     <w:unhideWhenUsed/>
   </w:style>
-  <w:style w:type="character" w:customStyle="1" w:styleId="Cabealho1Carter">
-    <w:name w:val="Cabeçalho 1 Caráter"/>
-    <w:basedOn w:val="Tipodeletrapredefinidodopargrafo"/>
-    <w:link w:val="Cabealho1"/>
+  <w:style w:type="character" w:customStyle="1" w:styleId="Heading1Char">
+    <w:name w:val="Heading 1 Char"/>
+    <w:basedOn w:val="DefaultParagraphFont"/>
+    <w:link w:val="Heading1"/>
     <w:uiPriority w:val="9"/>
     <w:rsid w:val="00020426"/>
     <w:rPr>
@@ -1344,10 +1356,10 @@
       <w:shd w:val="clear" w:color="auto" w:fill="5B9BD5" w:themeFill="accent1"/>
     </w:rPr>
   </w:style>
-  <w:style w:type="character" w:customStyle="1" w:styleId="Cabealho2Carter">
-    <w:name w:val="Cabeçalho 2 Caráter"/>
-    <w:basedOn w:val="Tipodeletrapredefinidodopargrafo"/>
-    <w:link w:val="Cabealho2"/>
+  <w:style w:type="character" w:customStyle="1" w:styleId="Heading2Char">
+    <w:name w:val="Heading 2 Char"/>
+    <w:basedOn w:val="DefaultParagraphFont"/>
+    <w:link w:val="Heading2"/>
     <w:uiPriority w:val="9"/>
     <w:semiHidden/>
     <w:rsid w:val="00020426"/>
@@ -1357,10 +1369,10 @@
       <w:shd w:val="clear" w:color="auto" w:fill="DEEAF6" w:themeFill="accent1" w:themeFillTint="33"/>
     </w:rPr>
   </w:style>
-  <w:style w:type="character" w:customStyle="1" w:styleId="Cabealho3Carter">
-    <w:name w:val="Cabeçalho 3 Caráter"/>
-    <w:basedOn w:val="Tipodeletrapredefinidodopargrafo"/>
-    <w:link w:val="Cabealho3"/>
+  <w:style w:type="character" w:customStyle="1" w:styleId="Heading3Char">
+    <w:name w:val="Heading 3 Char"/>
+    <w:basedOn w:val="DefaultParagraphFont"/>
+    <w:link w:val="Heading3"/>
     <w:uiPriority w:val="9"/>
     <w:semiHidden/>
     <w:rsid w:val="00020426"/>
@@ -1370,10 +1382,10 @@
       <w:spacing w:val="15"/>
     </w:rPr>
   </w:style>
-  <w:style w:type="character" w:customStyle="1" w:styleId="Cabealho4Carter">
-    <w:name w:val="Cabeçalho 4 Caráter"/>
-    <w:basedOn w:val="Tipodeletrapredefinidodopargrafo"/>
-    <w:link w:val="Cabealho4"/>
+  <w:style w:type="character" w:customStyle="1" w:styleId="Heading4Char">
+    <w:name w:val="Heading 4 Char"/>
+    <w:basedOn w:val="DefaultParagraphFont"/>
+    <w:link w:val="Heading4"/>
     <w:uiPriority w:val="9"/>
     <w:semiHidden/>
     <w:rsid w:val="00020426"/>
@@ -1383,10 +1395,10 @@
       <w:spacing w:val="10"/>
     </w:rPr>
   </w:style>
-  <w:style w:type="character" w:customStyle="1" w:styleId="Cabealho5Carter">
-    <w:name w:val="Cabeçalho 5 Caráter"/>
-    <w:basedOn w:val="Tipodeletrapredefinidodopargrafo"/>
-    <w:link w:val="Cabealho5"/>
+  <w:style w:type="character" w:customStyle="1" w:styleId="Heading5Char">
+    <w:name w:val="Heading 5 Char"/>
+    <w:basedOn w:val="DefaultParagraphFont"/>
+    <w:link w:val="Heading5"/>
     <w:uiPriority w:val="9"/>
     <w:semiHidden/>
     <w:rsid w:val="00020426"/>
@@ -1396,10 +1408,10 @@
       <w:spacing w:val="10"/>
     </w:rPr>
   </w:style>
-  <w:style w:type="character" w:customStyle="1" w:styleId="Cabealho6Carter">
-    <w:name w:val="Cabeçalho 6 Caráter"/>
-    <w:basedOn w:val="Tipodeletrapredefinidodopargrafo"/>
-    <w:link w:val="Cabealho6"/>
+  <w:style w:type="character" w:customStyle="1" w:styleId="Heading6Char">
+    <w:name w:val="Heading 6 Char"/>
+    <w:basedOn w:val="DefaultParagraphFont"/>
+    <w:link w:val="Heading6"/>
     <w:uiPriority w:val="9"/>
     <w:semiHidden/>
     <w:rsid w:val="00020426"/>
@@ -1409,10 +1421,10 @@
       <w:spacing w:val="10"/>
     </w:rPr>
   </w:style>
-  <w:style w:type="character" w:customStyle="1" w:styleId="Cabealho7Carter">
-    <w:name w:val="Cabeçalho 7 Caráter"/>
-    <w:basedOn w:val="Tipodeletrapredefinidodopargrafo"/>
-    <w:link w:val="Cabealho7"/>
+  <w:style w:type="character" w:customStyle="1" w:styleId="Heading7Char">
+    <w:name w:val="Heading 7 Char"/>
+    <w:basedOn w:val="DefaultParagraphFont"/>
+    <w:link w:val="Heading7"/>
     <w:uiPriority w:val="9"/>
     <w:semiHidden/>
     <w:rsid w:val="00020426"/>
@@ -1422,10 +1434,10 @@
       <w:spacing w:val="10"/>
     </w:rPr>
   </w:style>
-  <w:style w:type="character" w:customStyle="1" w:styleId="Cabealho8Carter">
-    <w:name w:val="Cabeçalho 8 Caráter"/>
-    <w:basedOn w:val="Tipodeletrapredefinidodopargrafo"/>
-    <w:link w:val="Cabealho8"/>
+  <w:style w:type="character" w:customStyle="1" w:styleId="Heading8Char">
+    <w:name w:val="Heading 8 Char"/>
+    <w:basedOn w:val="DefaultParagraphFont"/>
+    <w:link w:val="Heading8"/>
     <w:uiPriority w:val="9"/>
     <w:semiHidden/>
     <w:rsid w:val="00020426"/>
@@ -1436,10 +1448,10 @@
       <w:szCs w:val="18"/>
     </w:rPr>
   </w:style>
-  <w:style w:type="character" w:customStyle="1" w:styleId="Cabealho9Carter">
-    <w:name w:val="Cabeçalho 9 Caráter"/>
-    <w:basedOn w:val="Tipodeletrapredefinidodopargrafo"/>
-    <w:link w:val="Cabealho9"/>
+  <w:style w:type="character" w:customStyle="1" w:styleId="Heading9Char">
+    <w:name w:val="Heading 9 Char"/>
+    <w:basedOn w:val="DefaultParagraphFont"/>
+    <w:link w:val="Heading9"/>
     <w:uiPriority w:val="9"/>
     <w:semiHidden/>
     <w:rsid w:val="00020426"/>
@@ -1452,7 +1464,7 @@
       <w:szCs w:val="18"/>
     </w:rPr>
   </w:style>
-  <w:style w:type="paragraph" w:styleId="Legenda">
+  <w:style w:type="paragraph" w:styleId="Caption">
     <w:name w:val="caption"/>
     <w:basedOn w:val="Normal"/>
     <w:next w:val="Normal"/>
@@ -1469,11 +1481,11 @@
       <w:szCs w:val="16"/>
     </w:rPr>
   </w:style>
-  <w:style w:type="paragraph" w:styleId="Ttulo">
+  <w:style w:type="paragraph" w:styleId="Title">
     <w:name w:val="Title"/>
     <w:basedOn w:val="Normal"/>
     <w:next w:val="Normal"/>
-    <w:link w:val="TtuloCarter"/>
+    <w:link w:val="TitleChar"/>
     <w:uiPriority w:val="10"/>
     <w:qFormat/>
     <w:rsid w:val="00020426"/>
@@ -1489,10 +1501,10 @@
       <w:szCs w:val="52"/>
     </w:rPr>
   </w:style>
-  <w:style w:type="character" w:customStyle="1" w:styleId="TtuloCarter">
-    <w:name w:val="Título Caráter"/>
-    <w:basedOn w:val="Tipodeletrapredefinidodopargrafo"/>
-    <w:link w:val="Ttulo"/>
+  <w:style w:type="character" w:customStyle="1" w:styleId="TitleChar">
+    <w:name w:val="Title Char"/>
+    <w:basedOn w:val="DefaultParagraphFont"/>
+    <w:link w:val="Title"/>
     <w:uiPriority w:val="10"/>
     <w:rsid w:val="00020426"/>
     <w:rPr>
@@ -1504,11 +1516,11 @@
       <w:szCs w:val="52"/>
     </w:rPr>
   </w:style>
-  <w:style w:type="paragraph" w:styleId="Subttulo">
+  <w:style w:type="paragraph" w:styleId="Subtitle">
     <w:name w:val="Subtitle"/>
     <w:basedOn w:val="Normal"/>
     <w:next w:val="Normal"/>
-    <w:link w:val="SubttuloCarter"/>
+    <w:link w:val="SubtitleChar"/>
     <w:uiPriority w:val="11"/>
     <w:qFormat/>
     <w:rsid w:val="00020426"/>
@@ -1523,10 +1535,10 @@
       <w:szCs w:val="21"/>
     </w:rPr>
   </w:style>
-  <w:style w:type="character" w:customStyle="1" w:styleId="SubttuloCarter">
-    <w:name w:val="Subtítulo Caráter"/>
-    <w:basedOn w:val="Tipodeletrapredefinidodopargrafo"/>
-    <w:link w:val="Subttulo"/>
+  <w:style w:type="character" w:customStyle="1" w:styleId="SubtitleChar">
+    <w:name w:val="Subtitle Char"/>
+    <w:basedOn w:val="DefaultParagraphFont"/>
+    <w:link w:val="Subtitle"/>
     <w:uiPriority w:val="11"/>
     <w:rsid w:val="00020426"/>
     <w:rPr>
@@ -1537,7 +1549,7 @@
       <w:szCs w:val="21"/>
     </w:rPr>
   </w:style>
-  <w:style w:type="character" w:styleId="Forte">
+  <w:style w:type="character" w:styleId="Strong">
     <w:name w:val="Strong"/>
     <w:uiPriority w:val="22"/>
     <w:qFormat/>
@@ -1547,7 +1559,7 @@
       <w:bCs/>
     </w:rPr>
   </w:style>
-  <w:style w:type="character" w:styleId="nfase">
+  <w:style w:type="character" w:styleId="Emphasis">
     <w:name w:val="Emphasis"/>
     <w:uiPriority w:val="20"/>
     <w:qFormat/>
@@ -1558,7 +1570,7 @@
       <w:spacing w:val="5"/>
     </w:rPr>
   </w:style>
-  <w:style w:type="paragraph" w:styleId="SemEspaamento">
+  <w:style w:type="paragraph" w:styleId="NoSpacing">
     <w:name w:val="No Spacing"/>
     <w:uiPriority w:val="1"/>
     <w:qFormat/>
@@ -1567,11 +1579,11 @@
       <w:spacing w:after="0" w:line="240" w:lineRule="auto"/>
     </w:pPr>
   </w:style>
-  <w:style w:type="paragraph" w:styleId="Citao">
+  <w:style w:type="paragraph" w:styleId="Quote">
     <w:name w:val="Quote"/>
     <w:basedOn w:val="Normal"/>
     <w:next w:val="Normal"/>
-    <w:link w:val="CitaoCarter"/>
+    <w:link w:val="QuoteChar"/>
     <w:uiPriority w:val="29"/>
     <w:qFormat/>
     <w:rsid w:val="00020426"/>
@@ -1582,10 +1594,10 @@
       <w:szCs w:val="24"/>
     </w:rPr>
   </w:style>
-  <w:style w:type="character" w:customStyle="1" w:styleId="CitaoCarter">
-    <w:name w:val="Citação Caráter"/>
-    <w:basedOn w:val="Tipodeletrapredefinidodopargrafo"/>
-    <w:link w:val="Citao"/>
+  <w:style w:type="character" w:customStyle="1" w:styleId="QuoteChar">
+    <w:name w:val="Quote Char"/>
+    <w:basedOn w:val="DefaultParagraphFont"/>
+    <w:link w:val="Quote"/>
     <w:uiPriority w:val="29"/>
     <w:rsid w:val="00020426"/>
     <w:rPr>
@@ -1595,11 +1607,11 @@
       <w:szCs w:val="24"/>
     </w:rPr>
   </w:style>
-  <w:style w:type="paragraph" w:styleId="CitaoIntensa">
+  <w:style w:type="paragraph" w:styleId="IntenseQuote">
     <w:name w:val="Intense Quote"/>
     <w:basedOn w:val="Normal"/>
     <w:next w:val="Normal"/>
-    <w:link w:val="CitaoIntensaCarter"/>
+    <w:link w:val="IntenseQuoteChar"/>
     <w:uiPriority w:val="30"/>
     <w:qFormat/>
     <w:rsid w:val="00020426"/>
@@ -1614,10 +1626,10 @@
       <w:szCs w:val="24"/>
     </w:rPr>
   </w:style>
-  <w:style w:type="character" w:customStyle="1" w:styleId="CitaoIntensaCarter">
-    <w:name w:val="Citação Intensa Caráter"/>
-    <w:basedOn w:val="Tipodeletrapredefinidodopargrafo"/>
-    <w:link w:val="CitaoIntensa"/>
+  <w:style w:type="character" w:customStyle="1" w:styleId="IntenseQuoteChar">
+    <w:name w:val="Intense Quote Char"/>
+    <w:basedOn w:val="DefaultParagraphFont"/>
+    <w:link w:val="IntenseQuote"/>
     <w:uiPriority w:val="30"/>
     <w:rsid w:val="00020426"/>
     <w:rPr>
@@ -1626,7 +1638,7 @@
       <w:szCs w:val="24"/>
     </w:rPr>
   </w:style>
-  <w:style w:type="character" w:styleId="nfaseDiscreto">
+  <w:style w:type="character" w:styleId="SubtleEmphasis">
     <w:name w:val="Subtle Emphasis"/>
     <w:uiPriority w:val="19"/>
     <w:qFormat/>
@@ -1637,7 +1649,7 @@
       <w:color w:val="1F4D78" w:themeColor="accent1" w:themeShade="7F"/>
     </w:rPr>
   </w:style>
-  <w:style w:type="character" w:styleId="nfaseIntenso">
+  <w:style w:type="character" w:styleId="IntenseEmphasis">
     <w:name w:val="Intense Emphasis"/>
     <w:uiPriority w:val="21"/>
     <w:qFormat/>
@@ -1650,7 +1662,7 @@
       <w:spacing w:val="10"/>
     </w:rPr>
   </w:style>
-  <w:style w:type="character" w:styleId="RefernciaDiscreta">
+  <w:style w:type="character" w:styleId="SubtleReference">
     <w:name w:val="Subtle Reference"/>
     <w:uiPriority w:val="31"/>
     <w:qFormat/>
@@ -1661,7 +1673,7 @@
       <w:color w:val="5B9BD5" w:themeColor="accent1"/>
     </w:rPr>
   </w:style>
-  <w:style w:type="character" w:styleId="RefernciaIntensa">
+  <w:style w:type="character" w:styleId="IntenseReference">
     <w:name w:val="Intense Reference"/>
     <w:uiPriority w:val="32"/>
     <w:qFormat/>
@@ -1675,7 +1687,7 @@
       <w:color w:val="5B9BD5" w:themeColor="accent1"/>
     </w:rPr>
   </w:style>
-  <w:style w:type="character" w:styleId="TtulodoLivro">
+  <w:style w:type="character" w:styleId="BookTitle">
     <w:name w:val="Book Title"/>
     <w:uiPriority w:val="33"/>
     <w:qFormat/>
@@ -1688,9 +1700,9 @@
       <w:spacing w:val="0"/>
     </w:rPr>
   </w:style>
-  <w:style w:type="paragraph" w:styleId="Cabealhodondice">
+  <w:style w:type="paragraph" w:styleId="TOCHeading">
     <w:name w:val="TOC Heading"/>
-    <w:basedOn w:val="Cabealho1"/>
+    <w:basedOn w:val="Heading1"/>
     <w:next w:val="Normal"/>
     <w:uiPriority w:val="39"/>
     <w:semiHidden/>
@@ -1701,9 +1713,9 @@
       <w:outlineLvl w:val="9"/>
     </w:pPr>
   </w:style>
-  <w:style w:type="table" w:styleId="Tabelacomgrelha">
+  <w:style w:type="table" w:styleId="TableGrid">
     <w:name w:val="Table Grid"/>
-    <w:basedOn w:val="Tabelanormal"/>
+    <w:basedOn w:val="TableNormal"/>
     <w:uiPriority w:val="39"/>
     <w:rsid w:val="00020426"/>
     <w:pPr>
@@ -1727,10 +1739,10 @@
       </w:tblCellMar>
     </w:tblPr>
   </w:style>
-  <w:style w:type="paragraph" w:styleId="Cabealho">
+  <w:style w:type="paragraph" w:styleId="Header">
     <w:name w:val="header"/>
     <w:basedOn w:val="Normal"/>
-    <w:link w:val="CabealhoCarter"/>
+    <w:link w:val="HeaderChar"/>
     <w:uiPriority w:val="99"/>
     <w:unhideWhenUsed/>
     <w:rsid w:val="005210E9"/>
@@ -1742,17 +1754,17 @@
       <w:spacing w:before="0" w:after="0" w:line="240" w:lineRule="auto"/>
     </w:pPr>
   </w:style>
-  <w:style w:type="character" w:customStyle="1" w:styleId="CabealhoCarter">
-    <w:name w:val="Cabeçalho Caráter"/>
-    <w:basedOn w:val="Tipodeletrapredefinidodopargrafo"/>
-    <w:link w:val="Cabealho"/>
+  <w:style w:type="character" w:customStyle="1" w:styleId="HeaderChar">
+    <w:name w:val="Header Char"/>
+    <w:basedOn w:val="DefaultParagraphFont"/>
+    <w:link w:val="Header"/>
     <w:uiPriority w:val="99"/>
     <w:rsid w:val="005210E9"/>
   </w:style>
-  <w:style w:type="paragraph" w:styleId="Rodap">
+  <w:style w:type="paragraph" w:styleId="Footer">
     <w:name w:val="footer"/>
     <w:basedOn w:val="Normal"/>
-    <w:link w:val="RodapCarter"/>
+    <w:link w:val="FooterChar"/>
     <w:uiPriority w:val="99"/>
     <w:unhideWhenUsed/>
     <w:rsid w:val="005210E9"/>
@@ -1764,16 +1776,16 @@
       <w:spacing w:before="0" w:after="0" w:line="240" w:lineRule="auto"/>
     </w:pPr>
   </w:style>
-  <w:style w:type="character" w:customStyle="1" w:styleId="RodapCarter">
-    <w:name w:val="Rodapé Caráter"/>
-    <w:basedOn w:val="Tipodeletrapredefinidodopargrafo"/>
-    <w:link w:val="Rodap"/>
+  <w:style w:type="character" w:customStyle="1" w:styleId="FooterChar">
+    <w:name w:val="Footer Char"/>
+    <w:basedOn w:val="DefaultParagraphFont"/>
+    <w:link w:val="Footer"/>
     <w:uiPriority w:val="99"/>
     <w:rsid w:val="005210E9"/>
   </w:style>
-  <w:style w:type="character" w:styleId="TextodoMarcadordePosio">
+  <w:style w:type="character" w:styleId="PlaceholderText">
     <w:name w:val="Placeholder Text"/>
-    <w:basedOn w:val="Tipodeletrapredefinidodopargrafo"/>
+    <w:basedOn w:val="DefaultParagraphFont"/>
     <w:uiPriority w:val="99"/>
     <w:semiHidden/>
     <w:rsid w:val="005210E9"/>
@@ -1781,9 +1793,9 @@
       <w:color w:val="808080"/>
     </w:rPr>
   </w:style>
-  <w:style w:type="character" w:styleId="Refdecomentrio">
+  <w:style w:type="character" w:styleId="CommentReference">
     <w:name w:val="annotation reference"/>
-    <w:basedOn w:val="Tipodeletrapredefinidodopargrafo"/>
+    <w:basedOn w:val="DefaultParagraphFont"/>
     <w:uiPriority w:val="99"/>
     <w:semiHidden/>
     <w:unhideWhenUsed/>
@@ -1793,10 +1805,10 @@
       <w:szCs w:val="16"/>
     </w:rPr>
   </w:style>
-  <w:style w:type="paragraph" w:styleId="Textodecomentrio">
+  <w:style w:type="paragraph" w:styleId="CommentText">
     <w:name w:val="annotation text"/>
     <w:basedOn w:val="Normal"/>
-    <w:link w:val="TextodecomentrioCarter"/>
+    <w:link w:val="CommentTextChar"/>
     <w:uiPriority w:val="99"/>
     <w:semiHidden/>
     <w:unhideWhenUsed/>
@@ -1805,19 +1817,19 @@
       <w:spacing w:line="240" w:lineRule="auto"/>
     </w:pPr>
   </w:style>
-  <w:style w:type="character" w:customStyle="1" w:styleId="TextodecomentrioCarter">
-    <w:name w:val="Texto de comentário Caráter"/>
-    <w:basedOn w:val="Tipodeletrapredefinidodopargrafo"/>
-    <w:link w:val="Textodecomentrio"/>
+  <w:style w:type="character" w:customStyle="1" w:styleId="CommentTextChar">
+    <w:name w:val="Comment Text Char"/>
+    <w:basedOn w:val="DefaultParagraphFont"/>
+    <w:link w:val="CommentText"/>
     <w:uiPriority w:val="99"/>
     <w:semiHidden/>
     <w:rsid w:val="0098317D"/>
   </w:style>
-  <w:style w:type="paragraph" w:styleId="Assuntodecomentrio">
+  <w:style w:type="paragraph" w:styleId="CommentSubject">
     <w:name w:val="annotation subject"/>
-    <w:basedOn w:val="Textodecomentrio"/>
-    <w:next w:val="Textodecomentrio"/>
-    <w:link w:val="AssuntodecomentrioCarter"/>
+    <w:basedOn w:val="CommentText"/>
+    <w:next w:val="CommentText"/>
+    <w:link w:val="CommentSubjectChar"/>
     <w:uiPriority w:val="99"/>
     <w:semiHidden/>
     <w:unhideWhenUsed/>
@@ -1827,10 +1839,10 @@
       <w:bCs/>
     </w:rPr>
   </w:style>
-  <w:style w:type="character" w:customStyle="1" w:styleId="AssuntodecomentrioCarter">
-    <w:name w:val="Assunto de comentário Caráter"/>
-    <w:basedOn w:val="TextodecomentrioCarter"/>
-    <w:link w:val="Assuntodecomentrio"/>
+  <w:style w:type="character" w:customStyle="1" w:styleId="CommentSubjectChar">
+    <w:name w:val="Comment Subject Char"/>
+    <w:basedOn w:val="CommentTextChar"/>
+    <w:link w:val="CommentSubject"/>
     <w:uiPriority w:val="99"/>
     <w:semiHidden/>
     <w:rsid w:val="0098317D"/>
@@ -1839,10 +1851,10 @@
       <w:bCs/>
     </w:rPr>
   </w:style>
-  <w:style w:type="paragraph" w:styleId="Textodebalo">
+  <w:style w:type="paragraph" w:styleId="BalloonText">
     <w:name w:val="Balloon Text"/>
     <w:basedOn w:val="Normal"/>
-    <w:link w:val="TextodebaloCarter"/>
+    <w:link w:val="BalloonTextChar"/>
     <w:uiPriority w:val="99"/>
     <w:semiHidden/>
     <w:unhideWhenUsed/>
@@ -1856,10 +1868,10 @@
       <w:szCs w:val="18"/>
     </w:rPr>
   </w:style>
-  <w:style w:type="character" w:customStyle="1" w:styleId="TextodebaloCarter">
-    <w:name w:val="Texto de balão Caráter"/>
-    <w:basedOn w:val="Tipodeletrapredefinidodopargrafo"/>
-    <w:link w:val="Textodebalo"/>
+  <w:style w:type="character" w:customStyle="1" w:styleId="BalloonTextChar">
+    <w:name w:val="Balloon Text Char"/>
+    <w:basedOn w:val="DefaultParagraphFont"/>
+    <w:link w:val="BalloonText"/>
     <w:uiPriority w:val="99"/>
     <w:semiHidden/>
     <w:rsid w:val="0098317D"/>
@@ -1894,7 +1906,7 @@
         <w:p>
           <w:r>
             <w:rPr>
-              <w:rStyle w:val="TextodoMarcadordePosio"/>
+              <w:rStyle w:val="PlaceholderText"/>
             </w:rPr>
             <w:t>[Empresa]</w:t>
           </w:r>
@@ -1920,7 +1932,7 @@
         <w:p>
           <w:r>
             <w:rPr>
-              <w:rStyle w:val="TextodoMarcadordePosio"/>
+              <w:rStyle w:val="PlaceholderText"/>
             </w:rPr>
             <w:t>[Assunto]</w:t>
           </w:r>
@@ -1945,7 +1957,7 @@
     <w:charset w:val="00"/>
     <w:family w:val="roman"/>
     <w:pitch w:val="variable"/>
-    <w:sig w:usb0="E0002AFF" w:usb1="C0007841" w:usb2="00000009" w:usb3="00000000" w:csb0="000001FF" w:csb1="00000000"/>
+    <w:sig w:usb0="E0002AFF" w:usb1="C0007843" w:usb2="00000009" w:usb3="00000000" w:csb0="000001FF" w:csb1="00000000"/>
   </w:font>
   <w:font w:name="Calibri Light">
     <w:panose1 w:val="020F0302020204030204"/>
@@ -1959,7 +1971,7 @@
     <w:charset w:val="00"/>
     <w:family w:val="swiss"/>
     <w:pitch w:val="variable"/>
-    <w:sig w:usb0="E10022FF" w:usb1="C000E47F" w:usb2="00000029" w:usb3="00000000" w:csb0="000001DF" w:csb1="00000000"/>
+    <w:sig w:usb0="E4002EFF" w:usb1="C000E47F" w:usb2="00000009" w:usb3="00000000" w:csb0="000001FF" w:csb1="00000000"/>
   </w:font>
 </w:fonts>
 </file>
@@ -1981,9 +1993,11 @@
   <w:rsids>
     <w:rsidRoot w:val="00777C0D"/>
     <w:rsid w:val="00092FC9"/>
+    <w:rsid w:val="001B7EA3"/>
     <w:rsid w:val="00232722"/>
     <w:rsid w:val="005D403D"/>
     <w:rsid w:val="00777C0D"/>
+    <w:rsid w:val="00867DE3"/>
     <w:rsid w:val="009A4677"/>
     <w:rsid w:val="00A306E5"/>
     <w:rsid w:val="00C20CCF"/>
@@ -2403,13 +2417,13 @@
     <w:name w:val="Normal"/>
     <w:qFormat/>
   </w:style>
-  <w:style w:type="character" w:default="1" w:styleId="Tipodeletrapredefinidodopargrafo">
+  <w:style w:type="character" w:default="1" w:styleId="DefaultParagraphFont">
     <w:name w:val="Default Paragraph Font"/>
     <w:uiPriority w:val="1"/>
     <w:semiHidden/>
     <w:unhideWhenUsed/>
   </w:style>
-  <w:style w:type="table" w:default="1" w:styleId="Tabelanormal">
+  <w:style w:type="table" w:default="1" w:styleId="TableNormal">
     <w:name w:val="Normal Table"/>
     <w:uiPriority w:val="99"/>
     <w:semiHidden/>
@@ -2424,15 +2438,15 @@
       </w:tblCellMar>
     </w:tblPr>
   </w:style>
-  <w:style w:type="numbering" w:default="1" w:styleId="Semlista">
+  <w:style w:type="numbering" w:default="1" w:styleId="NoList">
     <w:name w:val="No List"/>
     <w:uiPriority w:val="99"/>
     <w:semiHidden/>
     <w:unhideWhenUsed/>
   </w:style>
-  <w:style w:type="character" w:styleId="TextodoMarcadordePosio">
+  <w:style w:type="character" w:styleId="PlaceholderText">
     <w:name w:val="Placeholder Text"/>
-    <w:basedOn w:val="Tipodeletrapredefinidodopargrafo"/>
+    <w:basedOn w:val="DefaultParagraphFont"/>
     <w:uiPriority w:val="99"/>
     <w:semiHidden/>
     <w:rsid w:val="00777C0D"/>
@@ -2716,7 +2730,7 @@
 </file>
 
 <file path=customXml/itemProps1.xml><?xml version="1.0" encoding="utf-8"?>
-<ds:datastoreItem xmlns:ds="http://schemas.openxmlformats.org/officeDocument/2006/customXml" ds:itemID="{EBFC00F9-C8E6-48CF-A50E-232263E07F7F}">
+<ds:datastoreItem xmlns:ds="http://schemas.openxmlformats.org/officeDocument/2006/customXml" ds:itemID="{EF309F76-2D14-4756-A342-6972BD9C6790}">
   <ds:schemaRefs>
     <ds:schemaRef ds:uri="http://schemas.openxmlformats.org/officeDocument/2006/bibliography"/>
   </ds:schemaRefs>
